--- a/README.docx
+++ b/README.docx
@@ -8,976 +8,409 @@
         <w:jc w:val="center"/>
       </w:pPr>
       <w:r>
-        <w:t>Markdown a DOCX</w:t>
+        <w:t>README</w:t>
       </w:r>
     </w:p>
     <w:p>
       <w:pPr>
-        <w:jc w:val="both"/>
+        <w:pStyle w:val="Heading1"/>
+        <w:spacing w:before="240" w:after="120"/>
       </w:pPr>
       <w:r>
-        <w:t>&lt;h1 id="markdown-a-pdf-converter"&gt;Markdown a PDF Converter&lt;/h1&gt;</w:t>
+        <w:t>Markdown a PDF Converter</w:t>
+      </w:r>
+    </w:p>
+    <w:p/>
+    <w:p>
+      <w:r>
+        <w:t>Aplicación de escritorio para convertir archivos Markdown a PDF con estilos profesionales.</w:t>
+      </w:r>
+    </w:p>
+    <w:p/>
+    <w:p>
+      <w:pPr>
+        <w:pStyle w:val="Heading2"/>
+        <w:spacing w:before="240" w:after="120"/>
+      </w:pPr>
+      <w:r>
+        <w:t>Características</w:t>
+      </w:r>
+    </w:p>
+    <w:p/>
+    <w:p>
+      <w:pPr>
+        <w:pStyle w:val="ListBullet"/>
+      </w:pPr>
+      <w:r>
+        <w:t>Interfaz gráfica fácil de usar</w:t>
       </w:r>
     </w:p>
     <w:p>
       <w:pPr>
-        <w:jc w:val="both"/>
-      </w:pPr>
-      <w:r/>
-    </w:p>
-    <w:p>
-      <w:pPr>
-        <w:jc w:val="both"/>
+        <w:pStyle w:val="ListBullet"/>
       </w:pPr>
       <w:r>
-        <w:t>&lt;p&gt;Aplicación de escritorio para convertir archivos Markdown a PDF con estilos profesionales.&lt;/p&gt;</w:t>
+        <w:t>Estilos profesionales para el PDF generado</w:t>
       </w:r>
     </w:p>
     <w:p>
       <w:pPr>
-        <w:jc w:val="both"/>
-      </w:pPr>
-      <w:r/>
-    </w:p>
-    <w:p>
-      <w:pPr>
-        <w:jc w:val="both"/>
+        <w:pStyle w:val="ListBullet"/>
       </w:pPr>
       <w:r>
-        <w:t>&lt;h2 id="caracteristicas"&gt;Características&lt;/h2&gt;</w:t>
+        <w:t>Soporte para tablas, código y citas</w:t>
       </w:r>
     </w:p>
     <w:p>
       <w:pPr>
-        <w:jc w:val="both"/>
-      </w:pPr>
-      <w:r/>
-    </w:p>
-    <w:p>
-      <w:pPr>
-        <w:jc w:val="both"/>
+        <w:pStyle w:val="ListBullet"/>
       </w:pPr>
       <w:r>
-        <w:t>&lt;ul&gt;</w:t>
+        <w:t>Numeración automática de páginas</w:t>
       </w:r>
     </w:p>
     <w:p>
       <w:pPr>
-        <w:jc w:val="both"/>
+        <w:pStyle w:val="ListBullet"/>
       </w:pPr>
       <w:r>
-        <w:t>&lt;li&gt;Interfaz gráfica fácil de usar&lt;/li&gt;</w:t>
+        <w:t>Encabezados y pies de página personalizados</w:t>
+      </w:r>
+    </w:p>
+    <w:p/>
+    <w:p>
+      <w:pPr>
+        <w:pStyle w:val="Heading2"/>
+        <w:spacing w:before="240" w:after="120"/>
+      </w:pPr>
+      <w:r>
+        <w:t>Requisitos previos</w:t>
+      </w:r>
+    </w:p>
+    <w:p/>
+    <w:p>
+      <w:pPr>
+        <w:pStyle w:val="ListNumber"/>
+      </w:pPr>
+      <w:r>
+        <w:t>**Python 3.8 o superior**</w:t>
       </w:r>
     </w:p>
     <w:p>
       <w:pPr>
-        <w:jc w:val="both"/>
+        <w:pStyle w:val="ListBullet"/>
       </w:pPr>
       <w:r>
-        <w:t>&lt;li&gt;Estilos profesionales para el PDF generado&lt;/li&gt;</w:t>
+        <w:t>Descarga e instala Python desde [python.org](https://www.python.org/downloads/)</w:t>
       </w:r>
     </w:p>
     <w:p>
       <w:pPr>
-        <w:jc w:val="both"/>
+        <w:pStyle w:val="ListBullet"/>
       </w:pPr>
       <w:r>
-        <w:t>&lt;li&gt;Soporte para tablas, código y citas&lt;/li&gt;</w:t>
+        <w:t>Asegúrate de marcar la opción "Add Python to PATH" durante la instalación</w:t>
+      </w:r>
+    </w:p>
+    <w:p/>
+    <w:p>
+      <w:pPr>
+        <w:pStyle w:val="ListNumber"/>
+      </w:pPr>
+      <w:r>
+        <w:t>**wkhtmltopdf**</w:t>
       </w:r>
     </w:p>
     <w:p>
       <w:pPr>
-        <w:jc w:val="both"/>
+        <w:pStyle w:val="ListBullet"/>
       </w:pPr>
       <w:r>
-        <w:t>&lt;li&gt;Numeración automática de páginas&lt;/li&gt;</w:t>
+        <w:t>Descarga wkhtmltopdf desde [wkhtmltopdf.org](https://wkhtmltopdf.org/downloads.html)</w:t>
       </w:r>
     </w:p>
     <w:p>
       <w:pPr>
-        <w:jc w:val="both"/>
+        <w:pStyle w:val="ListBullet"/>
       </w:pPr>
       <w:r>
-        <w:t>&lt;li&gt;Encabezados y pies de página personalizados&lt;/li&gt;</w:t>
+        <w:t>Instala en la ruta predeterminada: `C:\Program Files\wkhtmltopdf`</w:t>
       </w:r>
     </w:p>
     <w:p>
       <w:pPr>
-        <w:jc w:val="both"/>
+        <w:pStyle w:val="ListBullet"/>
       </w:pPr>
       <w:r>
-        <w:t>&lt;/ul&gt;</w:t>
+        <w:t>Asegúrate de que el ejecutable esté en: `C:\Program Files\wkhtmltopdf\bin\wkhtmltopdf.exe`</w:t>
+      </w:r>
+    </w:p>
+    <w:p/>
+    <w:p>
+      <w:pPr>
+        <w:pStyle w:val="Heading2"/>
+        <w:spacing w:before="240" w:after="120"/>
+      </w:pPr>
+      <w:r>
+        <w:t>Instalación</w:t>
+      </w:r>
+    </w:p>
+    <w:p/>
+    <w:p>
+      <w:pPr>
+        <w:pStyle w:val="ListNumber"/>
+      </w:pPr>
+      <w:r>
+        <w:t>Clona o descarga este repositorio</w:t>
+      </w:r>
+    </w:p>
+    <w:p/>
+    <w:p>
+      <w:pPr>
+        <w:pStyle w:val="ListNumber"/>
+      </w:pPr>
+      <w:r>
+        <w:t>Abre una terminal en la carpeta del proyecto</w:t>
+      </w:r>
+    </w:p>
+    <w:p/>
+    <w:p>
+      <w:pPr>
+        <w:pStyle w:val="ListNumber"/>
+      </w:pPr>
+      <w:r>
+        <w:t>Instala las dependencias:</w:t>
       </w:r>
     </w:p>
     <w:p>
       <w:pPr>
-        <w:jc w:val="both"/>
+        <w:spacing w:before="200" w:after="200"/>
+        <w:ind w:left="400" w:right="400"/>
       </w:pPr>
-      <w:r/>
+      <w:r>
+        <w:rPr>
+          <w:rFonts w:ascii="Courier New" w:hAnsi="Courier New"/>
+          <w:sz w:val="18"/>
+        </w:rPr>
+        <w:t>pip install -r requirements.txt</w:t>
+      </w:r>
     </w:p>
+    <w:p/>
     <w:p>
       <w:pPr>
-        <w:jc w:val="both"/>
+        <w:pStyle w:val="Heading2"/>
+        <w:spacing w:before="240" w:after="120"/>
       </w:pPr>
       <w:r>
-        <w:t>&lt;h2 id="requisitos-previos"&gt;Requisitos previos&lt;/h2&gt;</w:t>
+        <w:t>Uso</w:t>
+      </w:r>
+    </w:p>
+    <w:p/>
+    <w:p>
+      <w:pPr>
+        <w:pStyle w:val="ListNumber"/>
+      </w:pPr>
+      <w:r>
+        <w:t>Ejecuta la aplicación:</w:t>
       </w:r>
     </w:p>
     <w:p>
       <w:pPr>
-        <w:jc w:val="both"/>
+        <w:spacing w:before="200" w:after="200"/>
+        <w:ind w:left="400" w:right="400"/>
       </w:pPr>
-      <w:r/>
+      <w:r>
+        <w:rPr>
+          <w:rFonts w:ascii="Courier New" w:hAnsi="Courier New"/>
+          <w:sz w:val="18"/>
+        </w:rPr>
+        <w:t>python app.py</w:t>
+      </w:r>
     </w:p>
+    <w:p/>
     <w:p>
       <w:pPr>
-        <w:jc w:val="both"/>
+        <w:pStyle w:val="ListNumber"/>
       </w:pPr>
       <w:r>
-        <w:t>&lt;ol&gt;</w:t>
+        <w:t>La interfaz gráfica se abrirá automáticamente</w:t>
+      </w:r>
+    </w:p>
+    <w:p/>
+    <w:p>
+      <w:pPr>
+        <w:pStyle w:val="ListNumber"/>
+      </w:pPr>
+      <w:r>
+        <w:t>Haz clic en el botón "Seleccionar archivo Markdown"</w:t>
+      </w:r>
+    </w:p>
+    <w:p/>
+    <w:p>
+      <w:pPr>
+        <w:pStyle w:val="ListNumber"/>
+      </w:pPr>
+      <w:r>
+        <w:t>Selecciona tu archivo .md</w:t>
+      </w:r>
+    </w:p>
+    <w:p/>
+    <w:p>
+      <w:pPr>
+        <w:pStyle w:val="ListNumber"/>
+      </w:pPr>
+      <w:r>
+        <w:t>El PDF se generará automáticamente en la misma ubicación que el archivo Markdown</w:t>
+      </w:r>
+    </w:p>
+    <w:p/>
+    <w:p>
+      <w:pPr>
+        <w:pStyle w:val="Heading2"/>
+        <w:spacing w:before="240" w:after="120"/>
+      </w:pPr>
+      <w:r>
+        <w:t>Formato Markdown soportado</w:t>
+      </w:r>
+    </w:p>
+    <w:p/>
+    <w:p>
+      <w:r>
+        <w:t>La aplicación soporta las siguientes características de Markdown:</w:t>
+      </w:r>
+    </w:p>
+    <w:p/>
+    <w:p>
+      <w:pPr>
+        <w:pStyle w:val="ListBullet"/>
+      </w:pPr>
+      <w:r>
+        <w:t>Encabezados (# h1, ## h2, etc.)</w:t>
       </w:r>
     </w:p>
     <w:p>
       <w:pPr>
-        <w:jc w:val="both"/>
+        <w:pStyle w:val="ListBullet"/>
       </w:pPr>
       <w:r>
-        <w:t>&lt;li&gt;&lt;p&gt;&lt;strong&gt;Python 3.8 o superior&lt;/strong&gt;&lt;/p&gt;</w:t>
+        <w:t>Texto en **negrita** y *cursiva*</w:t>
       </w:r>
     </w:p>
     <w:p>
       <w:pPr>
-        <w:jc w:val="both"/>
-      </w:pPr>
-      <w:r/>
-    </w:p>
-    <w:p>
-      <w:pPr>
-        <w:jc w:val="both"/>
+        <w:pStyle w:val="ListBullet"/>
       </w:pPr>
       <w:r>
-        <w:t>&lt;ul&gt;</w:t>
+        <w:t>Listas ordenadas y no ordenadas</w:t>
       </w:r>
     </w:p>
     <w:p>
       <w:pPr>
-        <w:jc w:val="both"/>
+        <w:pStyle w:val="ListBullet"/>
       </w:pPr>
       <w:r>
-        <w:t>&lt;li&gt;Descarga e instala Python desde &lt;a href="https://www.python.org/downloads/"&gt;python.org&lt;/a&gt;&lt;/li&gt;</w:t>
+        <w:t>Enlaces e imágenes</w:t>
       </w:r>
     </w:p>
     <w:p>
       <w:pPr>
-        <w:jc w:val="both"/>
+        <w:pStyle w:val="ListBullet"/>
       </w:pPr>
       <w:r>
-        <w:t>&lt;li&gt;Asegúrate de marcar la opción "Add Python to PATH" durante la instalación&lt;/li&gt;</w:t>
+        <w:t>Tablas</w:t>
       </w:r>
     </w:p>
     <w:p>
       <w:pPr>
-        <w:jc w:val="both"/>
+        <w:pStyle w:val="ListBullet"/>
       </w:pPr>
       <w:r>
-        <w:t>&lt;/ul&gt;&lt;/li&gt;</w:t>
+        <w:t>Bloques de código con resaltado</w:t>
       </w:r>
     </w:p>
     <w:p>
       <w:pPr>
-        <w:jc w:val="both"/>
+        <w:pStyle w:val="ListBullet"/>
       </w:pPr>
       <w:r>
-        <w:t>&lt;li&gt;&lt;p&gt;&lt;strong&gt;wkhtmltopdf&lt;/strong&gt;&lt;/p&gt;</w:t>
+        <w:t>Citas</w:t>
       </w:r>
     </w:p>
     <w:p>
       <w:pPr>
-        <w:jc w:val="both"/>
+        <w:pStyle w:val="ListBullet"/>
       </w:pPr>
-      <w:r/>
+      <w:r>
+        <w:t>Líneas horizontales</w:t>
+      </w:r>
     </w:p>
+    <w:p/>
     <w:p>
       <w:pPr>
-        <w:jc w:val="both"/>
+        <w:pStyle w:val="Heading2"/>
+        <w:spacing w:before="240" w:after="120"/>
       </w:pPr>
       <w:r>
-        <w:t>&lt;ul&gt;</w:t>
+        <w:t>Ejemplo de uso</w:t>
+      </w:r>
+    </w:p>
+    <w:p/>
+    <w:p>
+      <w:r>
+        <w:t>Para probar la aplicación, puedes crear un archivo `ejemplo.md` con el siguiente contenido:</w:t>
+      </w:r>
+    </w:p>
+    <w:p/>
+    <w:p>
+      <w:pPr>
+        <w:spacing w:before="200" w:after="200"/>
+        <w:ind w:left="400" w:right="400"/>
+      </w:pPr>
+      <w:r>
+        <w:rPr>
+          <w:rFonts w:ascii="Courier New" w:hAnsi="Courier New"/>
+          <w:sz w:val="18"/>
+        </w:rPr>
+        <w:t># Mi Documento</w:t>
+        <w:br/>
+        <w:br/>
+        <w:t>## Introducción</w:t>
+        <w:br/>
+        <w:t>Este es un ejemplo de documento Markdown.</w:t>
+        <w:br/>
+        <w:br/>
+        <w:t>## Características</w:t>
+        <w:br/>
+        <w:t>- Soporte para **negrita**</w:t>
+        <w:br/>
+        <w:t>- Soporte para *cursiva*</w:t>
+        <w:br/>
+        <w:t>- Soporte para `código`</w:t>
+        <w:br/>
+        <w:br/>
+        <w:t>## Tabla de ejemplo</w:t>
+        <w:br/>
+        <w:t>| Columna 1 | Columna 2 |</w:t>
+        <w:br/>
+        <w:t>|-----------|-----------|</w:t>
+        <w:br/>
+        <w:t>| Celda 1   | Celda 2   |</w:t>
+        <w:br/>
+        <w:t>| Celda 3   | Celda 4   |</w:t>
+        <w:br/>
+        <w:br/>
+        <w:t>## Código</w:t>
       </w:r>
     </w:p>
     <w:p>
-      <w:pPr>
-        <w:jc w:val="both"/>
-      </w:pPr>
-      <w:r>
-        <w:t>&lt;li&gt;Descarga wkhtmltopdf desde &lt;a href="https://wkhtmltopdf.org/downloads.html"&gt;wkhtmltopdf.org&lt;/a&gt;&lt;/li&gt;</w:t>
-      </w:r>
-    </w:p>
-    <w:p>
-      <w:pPr>
-        <w:jc w:val="both"/>
-      </w:pPr>
-      <w:r>
-        <w:t>&lt;li&gt;Instala en la ruta predeterminada: &lt;code&gt;C:\Program Files\wkhtmltopdf&lt;/code&gt;&lt;/li&gt;</w:t>
-      </w:r>
-    </w:p>
-    <w:p>
-      <w:pPr>
-        <w:jc w:val="both"/>
-      </w:pPr>
-      <w:r>
-        <w:t>&lt;li&gt;Asegúrate de que el ejecutable esté en: &lt;code&gt;C:\Program Files\wkhtmltopdf\bin\wkhtmltopdf.exe&lt;/code&gt;&lt;/li&gt;</w:t>
-      </w:r>
-    </w:p>
-    <w:p>
-      <w:pPr>
-        <w:jc w:val="both"/>
-      </w:pPr>
-      <w:r>
-        <w:t>&lt;/ul&gt;&lt;/li&gt;</w:t>
-      </w:r>
-    </w:p>
-    <w:p>
-      <w:pPr>
-        <w:jc w:val="both"/>
-      </w:pPr>
-      <w:r>
-        <w:t>&lt;/ol&gt;</w:t>
-      </w:r>
-    </w:p>
-    <w:p>
-      <w:pPr>
-        <w:jc w:val="both"/>
-      </w:pPr>
-      <w:r/>
-    </w:p>
-    <w:p>
-      <w:pPr>
-        <w:jc w:val="both"/>
-      </w:pPr>
-      <w:r>
-        <w:t>&lt;h2 id="instalacion"&gt;Instalación&lt;/h2&gt;</w:t>
-      </w:r>
-    </w:p>
-    <w:p>
-      <w:pPr>
-        <w:jc w:val="both"/>
-      </w:pPr>
-      <w:r/>
-    </w:p>
-    <w:p>
-      <w:pPr>
-        <w:jc w:val="both"/>
-      </w:pPr>
-      <w:r>
-        <w:t>&lt;ol&gt;</w:t>
-      </w:r>
-    </w:p>
-    <w:p>
-      <w:pPr>
-        <w:jc w:val="both"/>
-      </w:pPr>
-      <w:r>
-        <w:t>&lt;li&gt;&lt;p&gt;Clona o descarga este repositorio&lt;/p&gt;&lt;/li&gt;</w:t>
-      </w:r>
-    </w:p>
-    <w:p>
-      <w:pPr>
-        <w:jc w:val="both"/>
-      </w:pPr>
-      <w:r>
-        <w:t>&lt;li&gt;&lt;p&gt;Abre una terminal en la carpeta del proyecto&lt;/p&gt;&lt;/li&gt;</w:t>
-      </w:r>
-    </w:p>
-    <w:p>
-      <w:pPr>
-        <w:jc w:val="both"/>
-      </w:pPr>
-      <w:r>
-        <w:t>&lt;li&gt;&lt;p&gt;Instala las dependencias:&lt;/p&gt;</w:t>
-      </w:r>
-    </w:p>
-    <w:p>
-      <w:pPr>
-        <w:jc w:val="both"/>
-      </w:pPr>
-      <w:r/>
-    </w:p>
-    <w:p>
-      <w:pPr>
-        <w:jc w:val="both"/>
-      </w:pPr>
-      <w:r>
-        <w:t>&lt;div class="codehilite"&gt;&lt;pre&gt;&lt;span&gt;&lt;/span&gt;&lt;code&gt;pip&lt;span class="w"&gt; &lt;/span&gt;install&lt;span class="w"&gt; &lt;/span&gt;-r&lt;span class="w"&gt; &lt;/span&gt;requirements.txt</w:t>
-      </w:r>
-    </w:p>
-    <w:p>
-      <w:pPr>
-        <w:jc w:val="both"/>
-      </w:pPr>
-      <w:r>
-        <w:t>&lt;/code&gt;&lt;/pre&gt;&lt;/div&gt;&lt;/li&gt;</w:t>
-      </w:r>
-    </w:p>
-    <w:p>
-      <w:pPr>
-        <w:jc w:val="both"/>
-      </w:pPr>
-      <w:r>
-        <w:t>&lt;/ol&gt;</w:t>
-      </w:r>
-    </w:p>
-    <w:p>
-      <w:pPr>
-        <w:jc w:val="both"/>
-      </w:pPr>
-      <w:r/>
-    </w:p>
-    <w:p>
-      <w:pPr>
-        <w:jc w:val="both"/>
-      </w:pPr>
-      <w:r>
-        <w:t>&lt;h2 id="uso"&gt;Uso&lt;/h2&gt;</w:t>
-      </w:r>
-    </w:p>
-    <w:p>
-      <w:pPr>
-        <w:jc w:val="both"/>
-      </w:pPr>
-      <w:r/>
-    </w:p>
-    <w:p>
-      <w:pPr>
-        <w:jc w:val="both"/>
-      </w:pPr>
-      <w:r>
-        <w:t>&lt;ol&gt;</w:t>
-      </w:r>
-    </w:p>
-    <w:p>
-      <w:pPr>
-        <w:jc w:val="both"/>
-      </w:pPr>
-      <w:r>
-        <w:t>&lt;li&gt;&lt;p&gt;Ejecuta la aplicación:&lt;/p&gt;</w:t>
-      </w:r>
-    </w:p>
-    <w:p>
-      <w:pPr>
-        <w:jc w:val="both"/>
-      </w:pPr>
-      <w:r/>
-    </w:p>
-    <w:p>
-      <w:pPr>
-        <w:jc w:val="both"/>
-      </w:pPr>
-      <w:r>
-        <w:t>&lt;div class="codehilite"&gt;&lt;pre&gt;&lt;span&gt;&lt;/span&gt;&lt;code&gt;python&lt;span class="w"&gt; &lt;/span&gt;app.py</w:t>
-      </w:r>
-    </w:p>
-    <w:p>
-      <w:pPr>
-        <w:jc w:val="both"/>
-      </w:pPr>
-      <w:r>
-        <w:t>&lt;/code&gt;&lt;/pre&gt;&lt;/div&gt;&lt;/li&gt;</w:t>
-      </w:r>
-    </w:p>
-    <w:p>
-      <w:pPr>
-        <w:jc w:val="both"/>
-      </w:pPr>
-      <w:r>
-        <w:t>&lt;li&gt;&lt;p&gt;La interfaz gráfica se abrirá automáticamente&lt;/p&gt;&lt;/li&gt;</w:t>
-      </w:r>
-    </w:p>
-    <w:p>
-      <w:pPr>
-        <w:jc w:val="both"/>
-      </w:pPr>
-      <w:r>
-        <w:t>&lt;li&gt;&lt;p&gt;Haz clic en el botón "Seleccionar archivo Markdown"&lt;/p&gt;&lt;/li&gt;</w:t>
-      </w:r>
-    </w:p>
-    <w:p>
-      <w:pPr>
-        <w:jc w:val="both"/>
-      </w:pPr>
-      <w:r>
-        <w:t>&lt;li&gt;&lt;p&gt;Selecciona tu archivo .md&lt;/p&gt;&lt;/li&gt;</w:t>
-      </w:r>
-    </w:p>
-    <w:p>
-      <w:pPr>
-        <w:jc w:val="both"/>
-      </w:pPr>
-      <w:r>
-        <w:t>&lt;li&gt;&lt;p&gt;El PDF se generará automáticamente en la misma ubicación que el archivo Markdown&lt;/p&gt;&lt;/li&gt;</w:t>
-      </w:r>
-    </w:p>
-    <w:p>
-      <w:pPr>
-        <w:jc w:val="both"/>
-      </w:pPr>
-      <w:r>
-        <w:t>&lt;/ol&gt;</w:t>
-      </w:r>
-    </w:p>
-    <w:p>
-      <w:pPr>
-        <w:jc w:val="both"/>
-      </w:pPr>
-      <w:r/>
-    </w:p>
-    <w:p>
-      <w:pPr>
-        <w:jc w:val="both"/>
-      </w:pPr>
-      <w:r>
-        <w:t>&lt;h2 id="formato-markdown-soportado"&gt;Formato Markdown soportado&lt;/h2&gt;</w:t>
-      </w:r>
-    </w:p>
-    <w:p>
-      <w:pPr>
-        <w:jc w:val="both"/>
-      </w:pPr>
-      <w:r/>
-    </w:p>
-    <w:p>
-      <w:pPr>
-        <w:jc w:val="both"/>
-      </w:pPr>
-      <w:r>
-        <w:t>&lt;p&gt;La aplicación soporta las siguientes características de Markdown:&lt;/p&gt;</w:t>
-      </w:r>
-    </w:p>
-    <w:p>
-      <w:pPr>
-        <w:jc w:val="both"/>
-      </w:pPr>
-      <w:r/>
-    </w:p>
-    <w:p>
-      <w:pPr>
-        <w:jc w:val="both"/>
-      </w:pPr>
-      <w:r>
-        <w:t>&lt;ul&gt;</w:t>
-      </w:r>
-    </w:p>
-    <w:p>
-      <w:pPr>
-        <w:jc w:val="both"/>
-      </w:pPr>
-      <w:r>
-        <w:t>&lt;li&gt;Encabezados (# h1, ## h2, etc.)&lt;/li&gt;</w:t>
-      </w:r>
-    </w:p>
-    <w:p>
-      <w:pPr>
-        <w:jc w:val="both"/>
-      </w:pPr>
-      <w:r>
-        <w:t>&lt;li&gt;Texto en &lt;strong&gt;negrita&lt;/strong&gt; y &lt;em&gt;cursiva&lt;/em&gt;&lt;/li&gt;</w:t>
-      </w:r>
-    </w:p>
-    <w:p>
-      <w:pPr>
-        <w:jc w:val="both"/>
-      </w:pPr>
-      <w:r>
-        <w:t>&lt;li&gt;Listas ordenadas y no ordenadas&lt;/li&gt;</w:t>
-      </w:r>
-    </w:p>
-    <w:p>
-      <w:pPr>
-        <w:jc w:val="both"/>
-      </w:pPr>
-      <w:r>
-        <w:t>&lt;li&gt;Enlaces e imágenes&lt;/li&gt;</w:t>
-      </w:r>
-    </w:p>
-    <w:p>
-      <w:pPr>
-        <w:jc w:val="both"/>
-      </w:pPr>
-      <w:r>
-        <w:t>&lt;li&gt;Tablas&lt;/li&gt;</w:t>
-      </w:r>
-    </w:p>
-    <w:p>
-      <w:pPr>
-        <w:jc w:val="both"/>
-      </w:pPr>
-      <w:r>
-        <w:t>&lt;li&gt;Bloques de código con resaltado&lt;/li&gt;</w:t>
-      </w:r>
-    </w:p>
-    <w:p>
-      <w:pPr>
-        <w:jc w:val="both"/>
-      </w:pPr>
-      <w:r>
-        <w:t>&lt;li&gt;Citas&lt;/li&gt;</w:t>
-      </w:r>
-    </w:p>
-    <w:p>
-      <w:pPr>
-        <w:jc w:val="both"/>
-      </w:pPr>
-      <w:r>
-        <w:t>&lt;li&gt;Líneas horizontales&lt;/li&gt;</w:t>
-      </w:r>
-    </w:p>
-    <w:p>
-      <w:pPr>
-        <w:jc w:val="both"/>
-      </w:pPr>
-      <w:r>
-        <w:t>&lt;/ul&gt;</w:t>
-      </w:r>
-    </w:p>
-    <w:p>
-      <w:pPr>
-        <w:jc w:val="both"/>
-      </w:pPr>
-      <w:r/>
-    </w:p>
-    <w:p>
-      <w:pPr>
-        <w:jc w:val="both"/>
-      </w:pPr>
-      <w:r>
-        <w:t>&lt;h2 id="ejemplo-de-uso"&gt;Ejemplo de uso&lt;/h2&gt;</w:t>
-      </w:r>
-    </w:p>
-    <w:p>
-      <w:pPr>
-        <w:jc w:val="both"/>
-      </w:pPr>
-      <w:r/>
-    </w:p>
-    <w:p>
-      <w:pPr>
-        <w:jc w:val="both"/>
-      </w:pPr>
-      <w:r>
-        <w:t>&lt;p&gt;Para probar la aplicación, puedes crear un archivo &lt;code&gt;ejemplo.md&lt;/code&gt; con el siguiente contenido:&lt;/p&gt;</w:t>
-      </w:r>
-    </w:p>
-    <w:p>
-      <w:pPr>
-        <w:jc w:val="both"/>
-      </w:pPr>
-      <w:r/>
-    </w:p>
-    <w:p>
-      <w:pPr>
-        <w:jc w:val="both"/>
-      </w:pPr>
-      <w:r>
-        <w:t>&lt;div class="codehilite"&gt;&lt;pre&gt;&lt;span&gt;&lt;/span&gt;&lt;code&gt;&lt;span class="gh"&gt;# Mi Documento&lt;/span&gt;</w:t>
-      </w:r>
-    </w:p>
-    <w:p>
-      <w:pPr>
-        <w:jc w:val="both"/>
-      </w:pPr>
-      <w:r/>
-    </w:p>
-    <w:p>
-      <w:pPr>
-        <w:jc w:val="both"/>
-      </w:pPr>
-      <w:r>
-        <w:t>&lt;span class="gu"&gt;## Introducción&lt;/span&gt;</w:t>
-      </w:r>
-    </w:p>
-    <w:p>
-      <w:pPr>
-        <w:jc w:val="both"/>
-      </w:pPr>
-      <w:r>
-        <w:t>Este es un ejemplo de documento Markdown.</w:t>
-      </w:r>
-    </w:p>
-    <w:p>
-      <w:pPr>
-        <w:jc w:val="both"/>
-      </w:pPr>
-      <w:r/>
-    </w:p>
-    <w:p>
-      <w:pPr>
-        <w:jc w:val="both"/>
-      </w:pPr>
-      <w:r>
-        <w:t>&lt;span class="gu"&gt;## Características&lt;/span&gt;</w:t>
-      </w:r>
-    </w:p>
-    <w:p>
-      <w:pPr>
-        <w:jc w:val="both"/>
-      </w:pPr>
-      <w:r>
-        <w:t>&lt;span class="k"&gt;-&lt;/span&gt;&lt;span class="w"&gt; &lt;/span&gt;Soporte para &lt;span class="gs"&gt;**negrita**&lt;/span&gt;</w:t>
-      </w:r>
-    </w:p>
-    <w:p>
-      <w:pPr>
-        <w:jc w:val="both"/>
-      </w:pPr>
-      <w:r>
-        <w:t>&lt;span class="k"&gt;-&lt;/span&gt;&lt;span class="w"&gt; &lt;/span&gt;Soporte para &lt;span class="ge"&gt;*cursiva*&lt;/span&gt;</w:t>
-      </w:r>
-    </w:p>
-    <w:p>
-      <w:pPr>
-        <w:jc w:val="both"/>
-      </w:pPr>
-      <w:r>
-        <w:t>&lt;span class="k"&gt;-&lt;/span&gt;&lt;span class="w"&gt; &lt;/span&gt;Soporte para &lt;span class="sb"&gt;`código`&lt;/span&gt;</w:t>
-      </w:r>
-    </w:p>
-    <w:p>
-      <w:pPr>
-        <w:jc w:val="both"/>
-      </w:pPr>
-      <w:r/>
-    </w:p>
-    <w:p>
-      <w:pPr>
-        <w:jc w:val="both"/>
-      </w:pPr>
-      <w:r>
-        <w:t>&lt;span class="gu"&gt;## Tabla de ejemplo&lt;/span&gt;</w:t>
-      </w:r>
-    </w:p>
-    <w:p>
-      <w:pPr>
-        <w:jc w:val="both"/>
-      </w:pPr>
-      <w:r>
-        <w:t>| Columna 1 | Columna 2 |</w:t>
-      </w:r>
-    </w:p>
-    <w:p>
-      <w:pPr>
-        <w:jc w:val="both"/>
-      </w:pPr>
-      <w:r>
-        <w:t>|-----------|-----------|</w:t>
-      </w:r>
-    </w:p>
-    <w:p>
-      <w:pPr>
-        <w:jc w:val="both"/>
-      </w:pPr>
-      <w:r>
-        <w:t>| Celda 1   | Celda 2   |</w:t>
-      </w:r>
-    </w:p>
-    <w:p>
-      <w:pPr>
-        <w:jc w:val="both"/>
-      </w:pPr>
-      <w:r>
-        <w:t>| Celda 3   | Celda 4   |</w:t>
-      </w:r>
-    </w:p>
-    <w:p>
-      <w:pPr>
-        <w:jc w:val="both"/>
-      </w:pPr>
-      <w:r/>
-    </w:p>
-    <w:p>
-      <w:pPr>
-        <w:jc w:val="both"/>
-      </w:pPr>
-      <w:r>
-        <w:t>&lt;span class="gu"&gt;## Código&lt;/span&gt;</w:t>
-      </w:r>
-    </w:p>
-    <w:p>
-      <w:pPr>
-        <w:jc w:val="both"/>
-      </w:pPr>
-      <w:r>
-        <w:t>```python</w:t>
-      </w:r>
-    </w:p>
-    <w:p>
-      <w:pPr>
-        <w:jc w:val="both"/>
-      </w:pPr>
       <w:r>
         <w:t>def hello_world():</w:t>
       </w:r>
     </w:p>
     <w:p>
-      <w:pPr>
-        <w:jc w:val="both"/>
-      </w:pPr>
       <w:r>
-        <w:t xml:space="preserve">    print(&amp;quot;¡Hola, mundo!&amp;quot;)</w:t>
+        <w:t>print("¡Hola, mundo!")</w:t>
       </w:r>
-    </w:p>
-    <w:p>
-      <w:pPr>
-        <w:jc w:val="both"/>
-      </w:pPr>
-      <w:r>
-        <w:t>&lt;/code&gt;&lt;/pre&gt;&lt;/div&gt;</w:t>
-      </w:r>
-    </w:p>
-    <w:p>
-      <w:pPr>
-        <w:jc w:val="both"/>
-      </w:pPr>
-      <w:r/>
-    </w:p>
-    <w:p>
-      <w:pPr>
-        <w:jc w:val="both"/>
-      </w:pPr>
-      <w:r>
-        <w:t>&lt;blockquote&gt;</w:t>
-      </w:r>
-    </w:p>
-    <w:p>
-      <w:pPr>
-        <w:jc w:val="both"/>
-      </w:pPr>
-      <w:r>
-        <w:t xml:space="preserve">  &lt;p&gt;Este es un ejemplo de una cita.&lt;/p&gt;</w:t>
-      </w:r>
-    </w:p>
-    <w:p>
-      <w:pPr>
-        <w:jc w:val="both"/>
-      </w:pPr>
-      <w:r>
-        <w:t>&lt;/blockquote&gt;</w:t>
-      </w:r>
-    </w:p>
-    <w:p>
-      <w:pPr>
-        <w:jc w:val="both"/>
-      </w:pPr>
-      <w:r/>
-    </w:p>
-    <w:p>
-      <w:pPr>
-        <w:jc w:val="both"/>
-      </w:pPr>
-      <w:r>
-        <w:t>&lt;h2 id="solucion-de-problemas"&gt;Solución de problemas&lt;/h2&gt;</w:t>
-      </w:r>
-    </w:p>
-    <w:p>
-      <w:pPr>
-        <w:jc w:val="both"/>
-      </w:pPr>
-      <w:r/>
-    </w:p>
-    <w:p>
-      <w:pPr>
-        <w:jc w:val="both"/>
-      </w:pPr>
-      <w:r>
-        <w:t>&lt;ol&gt;</w:t>
-      </w:r>
-    </w:p>
-    <w:p>
-      <w:pPr>
-        <w:jc w:val="both"/>
-      </w:pPr>
-      <w:r>
-        <w:t>&lt;li&gt;&lt;p&gt;&lt;strong&gt;Error: No se encuentra wkhtmltopdf&lt;/strong&gt;&lt;/p&gt;</w:t>
-      </w:r>
-    </w:p>
-    <w:p>
-      <w:pPr>
-        <w:jc w:val="both"/>
-      </w:pPr>
-      <w:r/>
-    </w:p>
-    <w:p>
-      <w:pPr>
-        <w:jc w:val="both"/>
-      </w:pPr>
-      <w:r>
-        <w:t>&lt;ul&gt;</w:t>
-      </w:r>
-    </w:p>
-    <w:p>
-      <w:pPr>
-        <w:jc w:val="both"/>
-      </w:pPr>
-      <w:r>
-        <w:t>&lt;li&gt;Verifica que wkhtmltopdf esté instalado en &lt;code&gt;C:\Program Files\wkhtmltopdf&lt;/code&gt;&lt;/li&gt;</w:t>
-      </w:r>
-    </w:p>
-    <w:p>
-      <w:pPr>
-        <w:jc w:val="both"/>
-      </w:pPr>
-      <w:r>
-        <w:t>&lt;li&gt;Asegúrate de que el ejecutable esté en la ruta correcta&lt;/li&gt;</w:t>
-      </w:r>
-    </w:p>
-    <w:p>
-      <w:pPr>
-        <w:jc w:val="both"/>
-      </w:pPr>
-      <w:r>
-        <w:t>&lt;/ul&gt;&lt;/li&gt;</w:t>
-      </w:r>
-    </w:p>
-    <w:p>
-      <w:pPr>
-        <w:jc w:val="both"/>
-      </w:pPr>
-      <w:r>
-        <w:t>&lt;li&gt;&lt;p&gt;&lt;strong&gt;Error: No se pueden instalar las dependencias&lt;/strong&gt;&lt;/p&gt;</w:t>
-      </w:r>
-    </w:p>
-    <w:p>
-      <w:pPr>
-        <w:jc w:val="both"/>
-      </w:pPr>
-      <w:r/>
-    </w:p>
-    <w:p>
-      <w:pPr>
-        <w:jc w:val="both"/>
-      </w:pPr>
-      <w:r>
-        <w:t>&lt;ul&gt;</w:t>
-      </w:r>
-    </w:p>
-    <w:p>
-      <w:pPr>
-        <w:jc w:val="both"/>
-      </w:pPr>
-      <w:r>
-        <w:t>&lt;li&gt;Verifica tu conexión a internet&lt;/li&gt;</w:t>
-      </w:r>
-    </w:p>
-    <w:p>
-      <w:pPr>
-        <w:jc w:val="both"/>
-      </w:pPr>
-      <w:r>
-        <w:t>&lt;li&gt;Asegúrate de tener Python correctamente instalado&lt;/li&gt;</w:t>
-      </w:r>
-    </w:p>
-    <w:p>
-      <w:pPr>
-        <w:jc w:val="both"/>
-      </w:pPr>
-      <w:r>
-        <w:t>&lt;li&gt;Intenta ejecutar pip con privilegios de administrador&lt;/li&gt;</w:t>
-      </w:r>
-    </w:p>
-    <w:p>
-      <w:pPr>
-        <w:jc w:val="both"/>
-      </w:pPr>
-      <w:r>
-        <w:t>&lt;/ul&gt;&lt;/li&gt;</w:t>
-      </w:r>
-    </w:p>
-    <w:p>
-      <w:pPr>
-        <w:jc w:val="both"/>
-      </w:pPr>
-      <w:r>
-        <w:t>&lt;li&gt;&lt;p&gt;&lt;strong&gt;Error: El PDF no se genera&lt;/strong&gt;&lt;/p&gt;</w:t>
-      </w:r>
-    </w:p>
-    <w:p>
-      <w:pPr>
-        <w:jc w:val="both"/>
-      </w:pPr>
-      <w:r/>
-    </w:p>
-    <w:p>
-      <w:pPr>
-        <w:jc w:val="both"/>
-      </w:pPr>
-      <w:r>
-        <w:t>&lt;ul&gt;</w:t>
-      </w:r>
-    </w:p>
-    <w:p>
-      <w:pPr>
-        <w:jc w:val="both"/>
-      </w:pPr>
-      <w:r>
-        <w:t>&lt;li&gt;Verifica que el archivo Markdown tenga extensión .md&lt;/li&gt;</w:t>
-      </w:r>
-    </w:p>
-    <w:p>
-      <w:pPr>
-        <w:jc w:val="both"/>
-      </w:pPr>
-      <w:r>
-        <w:t>&lt;li&gt;Asegúrate de tener permisos de escritura en la carpeta&lt;/li&gt;</w:t>
-      </w:r>
-    </w:p>
-    <w:p>
-      <w:pPr>
-        <w:jc w:val="both"/>
-      </w:pPr>
-      <w:r>
-        <w:t>&lt;/ul&gt;&lt;/li&gt;</w:t>
-      </w:r>
-    </w:p>
-    <w:p>
-      <w:pPr>
-        <w:jc w:val="both"/>
-      </w:pPr>
-      <w:r>
-        <w:t>&lt;/ol&gt;</w:t>
-      </w:r>
-    </w:p>
-    <w:p>
-      <w:pPr>
-        <w:jc w:val="both"/>
-      </w:pPr>
-      <w:r/>
-    </w:p>
-    <w:p>
-      <w:pPr>
-        <w:jc w:val="both"/>
-      </w:pPr>
-      <w:r>
-        <w:t>&lt;h2 id="contribuir"&gt;Contribuir&lt;/h2&gt;</w:t>
-      </w:r>
-    </w:p>
-    <w:p>
-      <w:pPr>
-        <w:jc w:val="both"/>
-      </w:pPr>
-      <w:r/>
-    </w:p>
-    <w:p>
-      <w:pPr>
-        <w:jc w:val="both"/>
-      </w:pPr>
-      <w:r>
-        <w:t>&lt;p&gt;Si encuentras algún error o tienes sugerencias de mejora, no dudes en crear un issue o enviar un pull request.&lt;/p&gt;</w:t>
-      </w:r>
-    </w:p>
-    <w:p>
-      <w:pPr>
-        <w:jc w:val="both"/>
-      </w:pPr>
-      <w:r/>
     </w:p>
     <w:p/>
     <w:p>
